--- a/avaliation.docx
+++ b/avaliation.docx
@@ -3,16 +3,6 @@
 <w:document xmlns:wpc="http://schemas.microsoft.com/office/word/2010/wordprocessingCanvas" xmlns:cx="http://schemas.microsoft.com/office/drawing/2014/chartex" xmlns:cx1="http://schemas.microsoft.com/office/drawing/2015/9/8/chartex" xmlns:cx2="http://schemas.microsoft.com/office/drawing/2015/10/21/chartex" xmlns:cx3="http://schemas.microsoft.com/office/drawing/2016/5/9/chartex" xmlns:cx4="http://schemas.microsoft.com/office/drawing/2016/5/10/chartex" xmlns:cx5="http://schemas.microsoft.com/office/drawing/2016/5/11/chartex" xmlns:cx6="http://schemas.microsoft.com/office/drawing/2016/5/12/chartex" xmlns:cx7="http://schemas.microsoft.com/office/drawing/2016/5/13/chartex" xmlns:cx8="http://schemas.microsoft.com/office/drawing/2016/5/14/chartex" xmlns:mc="http://schemas.openxmlformats.org/markup-compatibility/2006" xmlns:aink="http://schemas.microsoft.com/office/drawing/2016/ink" xmlns:am3d="http://schemas.microsoft.com/office/drawing/2017/model3d" xmlns:o="urn:schemas-microsoft-com:office:office" xmlns:oel="http://schemas.microsoft.com/office/2019/extlst" xmlns:r="http://schemas.openxmlformats.org/officeDocument/2006/relationships" xmlns:m="http://schemas.openxmlformats.org/officeDocument/2006/math" xmlns:v="urn:schemas-microsoft-com:vml" xmlns:wp14="http://schemas.microsoft.com/office/word/2010/wordprocessingDrawing" xmlns:wp="http://schemas.openxmlformats.org/drawingml/2006/wordprocessingDrawing" xmlns:w10="urn:schemas-microsoft-com:office:word" xmlns:w="http://schemas.openxmlformats.org/wordprocessingml/2006/main" xmlns:w14="http://schemas.microsoft.com/office/word/2010/wordml" xmlns:w15="http://schemas.microsoft.com/office/word/2012/wordml" xmlns:w16cex="http://schemas.microsoft.com/office/word/2018/wordml/cex" xmlns:w16cid="http://schemas.microsoft.com/office/word/2016/wordml/cid" xmlns:w16="http://schemas.microsoft.com/office/word/2018/wordml" xmlns:w16du="http://schemas.microsoft.com/office/word/2023/wordml/word16du" xmlns:w16sdtdh="http://schemas.microsoft.com/office/word/2020/wordml/sdtdatahash" xmlns:w16sdtfl="http://schemas.microsoft.com/office/word/2024/wordml/sdtformatlock" xmlns:w16se="http://schemas.microsoft.com/office/word/2015/wordml/symex" xmlns:wpg="http://schemas.microsoft.com/office/word/2010/wordprocessingGroup" xmlns:wpi="http://schemas.microsoft.com/office/word/2010/wordprocessingInk" xmlns:wne="http://schemas.microsoft.com/office/word/2006/wordml" xmlns:wps="http://schemas.microsoft.com/office/word/2010/wordprocessingShape" mc:Ignorable="w14 w15 w16se w16cid w16 w16cex w16sdtdh w16sdtfl w16du wp14">
   <w:body>
     <w:p>
-      <w:r>
-        <w:t>Got it! I will conduct research on best practices for evaluating a new threat modeling protocol in real-world case studies within horizontal organizations. The evaluation will compare it against STRIDE, incorporating digital security threats as well as physical and operational security aspects. I will also include well-defined metrics such as usability, precision, recall, operational efficiency, adaptability, scalability, and the preservation of democratic centralism as a measure of horizontality. Additionally, I will leverage the literature review from your thesis to ensure relevance.</w:t>
-      </w:r>
-    </w:p>
-    <w:p>
-      <w:r>
-        <w:t>I will let you know once the research is ready.</w:t>
-      </w:r>
-    </w:p>
-    <w:p>
       <w:pPr>
         <w:rPr>
           <w:b/>
@@ -148,11 +138,7 @@
         <w:t>Data collection:</w:t>
       </w:r>
       <w:r>
-        <w:t xml:space="preserve"> For each case study, have security experts compile a reference set of actual threats present </w:t>
-      </w:r>
-      <w:r>
-        <w:lastRenderedPageBreak/>
-        <w:t>in the scenario (or use the union of threats identified across methods as a superset). Compare the protocol’s identified threats to this reference. Compute precision as Correctly Identified Threats ÷ Total Threats Identified (template.pdf). This requires judging which identified threats are valid; this judgment can come from expert review or consensus among participants after the session.</w:t>
+        <w:t xml:space="preserve"> For each case study, have security experts compile a reference set of actual threats present in the scenario (or use the union of threats identified across methods as a superset). Compare the protocol’s identified threats to this reference. Compute precision as Correctly Identified Threats ÷ Total Threats Identified (template.pdf). This requires judging which identified threats are valid; this judgment can come from expert review or consensus among participants after the session.</w:t>
       </w:r>
     </w:p>
     <w:p>
@@ -199,6 +185,7 @@
           <w:i/>
           <w:iCs/>
         </w:rPr>
+        <w:lastRenderedPageBreak/>
         <w:t>Rationale:</w:t>
       </w:r>
       <w:r>
@@ -316,11 +303,7 @@
         <w:t>Data collection:</w:t>
       </w:r>
       <w:r>
-        <w:t xml:space="preserve"> Throughout the case studies, introduce changes or new information – for example, a new technology introduced mid-project or a shift in the organization’s structure – and observe if the threat model can be updated without starting from scratch. In the long-term study, track how the protocol handles real changes in the organization over time (e.g. growth in membership, new assets) </w:t>
-      </w:r>
-      <w:r>
-        <w:lastRenderedPageBreak/>
-        <w:t>(template.pdf). An adaptable protocol will incorporate changes with minimal friction, maintaining effectiveness.</w:t>
+        <w:t xml:space="preserve"> Throughout the case studies, introduce changes or new information – for example, a new technology introduced mid-project or a shift in the organization’s structure – and observe if the threat model can be updated without starting from scratch. In the long-term study, track how the protocol handles real changes in the organization over time (e.g. growth in membership, new assets) (template.pdf). An adaptable protocol will incorporate changes with minimal friction, maintaining effectiveness.</w:t>
       </w:r>
     </w:p>
     <w:p>
@@ -348,7 +331,11 @@
         <w:t>Rationale:</w:t>
       </w:r>
       <w:r>
-        <w:t xml:space="preserve"> Horizontal organizations can range from small collectives to large global networks; the protocol must work for both small and large scales. </w:t>
+        <w:t xml:space="preserve"> Horizontal organizations can range from small collectives </w:t>
+      </w:r>
+      <w:r>
+        <w:lastRenderedPageBreak/>
+        <w:t xml:space="preserve">to large global networks; the protocol must work for both small and large scales. </w:t>
       </w:r>
       <w:r>
         <w:rPr>
@@ -429,51 +416,47 @@
           <w:b/>
           <w:bCs/>
         </w:rPr>
-        <w:t xml:space="preserve">collective decision-making </w:t>
-      </w:r>
-      <w:r>
-        <w:rPr>
-          <w:b/>
-          <w:bCs/>
-        </w:rPr>
+        <w:t>collective decision-making with cohesive implementation</w:t>
+      </w:r>
+      <w:r>
+        <w:t xml:space="preserve">, mirroring the principle that even in a flat group, once a decision is democratically made, it is executed in a coordinated way (template.pdf). A positive outcome would be that participants report the security modeling felt inclusive, and any needed leadership (for efficiency) was temporary and </w:t>
+      </w:r>
+      <w:proofErr w:type="gramStart"/>
+      <w:r>
+        <w:t>agreed-upon</w:t>
+      </w:r>
+      <w:proofErr w:type="gramEnd"/>
+      <w:r>
+        <w:t>, not a permanent shift in power.</w:t>
+      </w:r>
+    </w:p>
+    <w:p>
+      <w:r>
+        <w:t xml:space="preserve">Each metric provides a different lens on the protocol’s effectiveness. </w:t>
+      </w:r>
+      <w:r>
+        <w:rPr>
+          <w:b/>
+          <w:bCs/>
+        </w:rPr>
+        <w:t>Quantitative metrics</w:t>
+      </w:r>
+      <w:r>
+        <w:t xml:space="preserve"> like precision, recall, time, and participation counts will be collected for objective comparison. </w:t>
+      </w:r>
+      <w:r>
+        <w:rPr>
+          <w:b/>
+          <w:bCs/>
+        </w:rPr>
+        <w:t>Qualitative insights</w:t>
+      </w:r>
+      <w:r>
+        <w:t xml:space="preserve"> on usability and governance fit are gathered to ensure </w:t>
+      </w:r>
+      <w:r>
         <w:lastRenderedPageBreak/>
-        <w:t>with cohesive implementation</w:t>
-      </w:r>
-      <w:r>
-        <w:t xml:space="preserve">, mirroring the principle that even in a flat group, once a decision is democratically made, it is executed in a coordinated way (template.pdf). A positive outcome would be that participants report the security modeling felt inclusive, and any needed leadership (for efficiency) was temporary and </w:t>
-      </w:r>
-      <w:proofErr w:type="gramStart"/>
-      <w:r>
-        <w:t>agreed-upon</w:t>
-      </w:r>
-      <w:proofErr w:type="gramEnd"/>
-      <w:r>
-        <w:t>, not a permanent shift in power.</w:t>
-      </w:r>
-    </w:p>
-    <w:p>
-      <w:r>
-        <w:t xml:space="preserve">Each metric provides a different lens on the protocol’s effectiveness. </w:t>
-      </w:r>
-      <w:r>
-        <w:rPr>
-          <w:b/>
-          <w:bCs/>
-        </w:rPr>
-        <w:t>Quantitative metrics</w:t>
-      </w:r>
-      <w:r>
-        <w:t xml:space="preserve"> like precision, recall, time, and participation counts will be collected for objective comparison. </w:t>
-      </w:r>
-      <w:r>
-        <w:rPr>
-          <w:b/>
-          <w:bCs/>
-        </w:rPr>
-        <w:t>Qualitative insights</w:t>
-      </w:r>
-      <w:r>
-        <w:t xml:space="preserve"> on usability and governance fit are gathered to ensure the protocol aligns with the social context of horizontal teams. This multi-metric approach is grounded in best practices from prior frameworks analysis, where effectiveness, adaptability, and integration of social factors are all considered in judging a security framework (template.pdf) (template.pdf).</w:t>
+        <w:t>the protocol aligns with the social context of horizontal teams. This multi-metric approach is grounded in best practices from prior frameworks analysis, where effectiveness, adaptability, and integration of social factors are all considered in judging a security framework (template.pdf) (template.pdf).</w:t>
       </w:r>
     </w:p>
     <w:p>
@@ -581,11 +564,7 @@
         <w:t>Data collection:</w:t>
       </w:r>
       <w:r>
-        <w:t xml:space="preserve"> After the exercise, collect the outputs – the list of identified threats and proposed mitigations from each group. These outputs will be analyzed with the </w:t>
-      </w:r>
-      <w:r>
-        <w:lastRenderedPageBreak/>
-        <w:t xml:space="preserve">metrics defined above (precision, recall, etc.). For example, to evaluate </w:t>
+        <w:t xml:space="preserve"> After the exercise, collect the outputs – the list of identified threats and proposed mitigations from each group. These outputs will be analyzed with the metrics defined above (precision, recall, etc.). For example, to evaluate </w:t>
       </w:r>
       <w:r>
         <w:rPr>
@@ -638,6 +617,7 @@
     </w:p>
     <w:p>
       <w:r>
+        <w:lastRenderedPageBreak/>
         <w:t xml:space="preserve">Throughout all phases, maintaining </w:t>
       </w:r>
       <w:r>
@@ -752,21 +732,21 @@
         <w:t>quorum manipulation</w:t>
       </w:r>
       <w:r>
-        <w:t xml:space="preserve"> (exploiting the rules of consensus) </w:t>
+        <w:t xml:space="preserve"> (exploiting the rules of consensus) target the governance mechanism itself (template.pdf). Traditional threat models like STRIDE don’t explicitly cover these socio-technical attacks. Therefore, evaluating the new protocol’s recall/precision on such threats requires the researchers to define these threats clearly and perhaps simulate them (as we do in the methodology). Another example is the </w:t>
+      </w:r>
+      <w:r>
+        <w:rPr>
+          <w:b/>
+          <w:bCs/>
+        </w:rPr>
+        <w:t>“digital vanguard”</w:t>
+      </w:r>
+      <w:r>
+        <w:t xml:space="preserve"> phenomenon: individuals who control critical digital resources (admin accounts, communication channels) might accumulate disproportionate power in a flat group (template.pdf). A threat modeling protocol might flag this as an operational security risk (insider threat or single point of failure), but measuring improvement is tricky – it could </w:t>
       </w:r>
       <w:r>
         <w:lastRenderedPageBreak/>
-        <w:t xml:space="preserve">target the governance mechanism itself (template.pdf). Traditional threat models like STRIDE don’t explicitly cover these socio-technical attacks. Therefore, evaluating the new protocol’s recall/precision on such threats requires the researchers to define these threats clearly and perhaps simulate them (as we do in the methodology). Another example is the </w:t>
-      </w:r>
-      <w:r>
-        <w:rPr>
-          <w:b/>
-          <w:bCs/>
-        </w:rPr>
-        <w:t>“digital vanguard”</w:t>
-      </w:r>
-      <w:r>
-        <w:t xml:space="preserve"> phenomenon: individuals who control critical digital resources (admin accounts, communication channels) might accumulate disproportionate power in a flat group (template.pdf). A threat modeling protocol might flag this as an operational security risk (insider threat or single point of failure), but measuring improvement is tricky – it could involve qualitative change (e.g. the organization rotates credentials more often). The challenge for evaluators is to capture whether the protocol truly mitigates these unique threats without established quantitative baselines.</w:t>
+        <w:t>involve qualitative change (e.g. the organization rotates credentials more often). The challenge for evaluators is to capture whether the protocol truly mitigates these unique threats without established quantitative baselines.</w:t>
       </w:r>
     </w:p>
     <w:p>
@@ -862,11 +842,7 @@
         <w:t>not</w:t>
       </w:r>
       <w:r>
-        <w:t xml:space="preserve"> happening? This often requires historical comparison or control groups, which in the real world of unique organizations is hard to establish. Additionally, horizontal organizations might have an inherent skepticism of formal metrics or outsider evaluation, seeing them as </w:t>
-      </w:r>
-      <w:r>
-        <w:lastRenderedPageBreak/>
-        <w:t>potentially imposing hierarchy. As a result, evaluators must be sensitive and perhaps lean more on collaborative assessment (e.g. co-interpreting results with members) rather than just issuing a score.</w:t>
+        <w:t xml:space="preserve"> happening? This often requires historical comparison or control groups, which in the real world of unique organizations is hard to establish. Additionally, horizontal organizations might have an inherent skepticism of formal metrics or outsider evaluation, seeing them as potentially imposing hierarchy. As a result, evaluators must be sensitive and perhaps lean more on collaborative assessment (e.g. co-interpreting results with members) rather than just issuing a score.</w:t>
       </w:r>
     </w:p>
     <w:p>
@@ -884,7 +860,11 @@
         <w:t>Logistical and Ethical Constraints:</w:t>
       </w:r>
       <w:r>
-        <w:t xml:space="preserve"> Unlike a controlled corporate environment, decentralized groups may have irregular schedules, diverse geographical distribution, or consensus-required decision-making even to participate in a study. Coordinating the evaluation (setting up sessions, simulations, etc.) might require lengthy discussions and approvals by the collective, which can delay the process. Ethically, the evaluator must ensure transparency and that the research itself doesn’t violate the group’s principles. For example, running a surprise security drill (like a simulated phishing attack) typically requires buy-in so that it’s not seen as a breach of trust by the researchers. Balancing the need for realistic testing with informed consent is a delicate challenge in these communities.</w:t>
+        <w:t xml:space="preserve"> Unlike a controlled corporate environment, decentralized groups may have irregular schedules, diverse geographical distribution, or consensus-required decision-making even to participate in a study. Coordinating the evaluation (setting up sessions, simulations, etc.) might require lengthy discussions and approvals by the collective, which can delay the process. </w:t>
+      </w:r>
+      <w:r>
+        <w:lastRenderedPageBreak/>
+        <w:t>Ethically, the evaluator must ensure transparency and that the research itself doesn’t violate the group’s principles. For example, running a surprise security drill (like a simulated phishing attack) typically requires buy-in so that it’s not seen as a breach of trust by the researchers. Balancing the need for realistic testing with informed consent is a delicate challenge in these communities.</w:t>
       </w:r>
     </w:p>
     <w:p>
@@ -981,11 +961,7 @@
         <w:t>Use Baseline Comparisons to Highlight Value:</w:t>
       </w:r>
       <w:r>
-        <w:t xml:space="preserve"> Including a comparison to STRIDE (or another well-known framework) is valuable not just for research rigor but for the participants’ insight. It helps to show concrete differences – for instance, </w:t>
-      </w:r>
-      <w:r>
-        <w:lastRenderedPageBreak/>
-        <w:t>participants might observe that STRIDE missed an organizational process issue that the new protocol caught, illustrating its value. From a research perspective, having a baseline group in the same organization acts as a control for context factors (template.pdf). Make sure both groups (protocol and STRIDE) share their experiences in a debrief; this can even become a learning exercise for the org. Just be cautious to avoid a competitive tone – the aim is to learn which aspects work best in horizontality. If one method clearly identifies more physical threats, for example, that’s an insight for everyone.</w:t>
+        <w:t xml:space="preserve"> Including a comparison to STRIDE (or another well-known framework) is valuable not just for research rigor but for the participants’ insight. It helps to show concrete differences – for instance, participants might observe that STRIDE missed an organizational process issue that the new protocol caught, illustrating its value. From a research perspective, having a baseline group in the same organization acts as a control for context factors (template.pdf). Make sure both groups (protocol and STRIDE) share their experiences in a debrief; this can even become a learning exercise for the org. Just be cautious to avoid a competitive tone – the aim is to learn which aspects work best in horizontality. If one method clearly identifies more physical threats, for example, that’s an insight for everyone.</w:t>
       </w:r>
     </w:p>
     <w:p>
@@ -1000,6 +976,7 @@
           <w:b/>
           <w:bCs/>
         </w:rPr>
+        <w:lastRenderedPageBreak/>
         <w:t>Multi-Dimensional Metrics and Data:</w:t>
       </w:r>
       <w:r>
@@ -1100,29 +1077,32 @@
           <w:b/>
           <w:bCs/>
         </w:rPr>
+        <w:t>Iterative and Phased Evaluation:</w:t>
+      </w:r>
+      <w:r>
+        <w:t xml:space="preserve"> Conduct the evaluation in </w:t>
+      </w:r>
+      <w:r>
+        <w:rPr>
+          <w:b/>
+          <w:bCs/>
+        </w:rPr>
+        <w:t>phases</w:t>
+      </w:r>
+      <w:r>
+        <w:t xml:space="preserve">, as we have planned (workshop, simulation, long-term study), instead of a one-off test (template.pdf) (template.pdf). This phased approach is </w:t>
+      </w:r>
+      <w:proofErr w:type="gramStart"/>
+      <w:r>
+        <w:t>a best</w:t>
+      </w:r>
+      <w:proofErr w:type="gramEnd"/>
+      <w:r>
+        <w:t xml:space="preserve"> practice because it mirrors how adoption of a security protocol would naturally roll out. After each phase, take time to analyze results and, if possible, refine the protocol or how it is used before moving to the next phase. For example, if after the parallel sessions some usability issues are found, the protocol guide can be tweaked or additional training given before the long-term deployment. This ensures that by the time you </w:t>
+      </w:r>
+      <w:r>
         <w:lastRenderedPageBreak/>
-        <w:t>Iterative and Phased Evaluation:</w:t>
-      </w:r>
-      <w:r>
-        <w:t xml:space="preserve"> Conduct the evaluation in </w:t>
-      </w:r>
-      <w:r>
-        <w:rPr>
-          <w:b/>
-          <w:bCs/>
-        </w:rPr>
-        <w:t>phases</w:t>
-      </w:r>
-      <w:r>
-        <w:t xml:space="preserve">, as we have planned (workshop, simulation, long-term study), instead of a one-off test (template.pdf) (template.pdf). This phased approach is </w:t>
-      </w:r>
-      <w:proofErr w:type="gramStart"/>
-      <w:r>
-        <w:t>a best</w:t>
-      </w:r>
-      <w:proofErr w:type="gramEnd"/>
-      <w:r>
-        <w:t xml:space="preserve"> practice because it mirrors how adoption of a security protocol would naturally roll out. After each phase, take time to analyze results and, if possible, refine the protocol or how it is used before moving to the next phase. For example, if after the parallel sessions some usability issues are found, the protocol guide can be tweaked or additional training given before the long-term deployment. This ensures that by the time you implement the protocol fully, it’s already gone through a few feedback cycles. It also prevents discouragement – participants see that their feedback leads to improvements, which can increase buy-in. From a research perspective, an iterative approach helps isolate issues and track improvements, strengthening the validity of conclusions about the protocol’s effectiveness.</w:t>
+        <w:t>implement the protocol fully, it’s already gone through a few feedback cycles. It also prevents discouragement – participants see that their feedback leads to improvements, which can increase buy-in. From a research perspective, an iterative approach helps isolate issues and track improvements, strengthening the validity of conclusions about the protocol’s effectiveness.</w:t>
       </w:r>
     </w:p>
     <w:p>
@@ -1222,19 +1202,19 @@
         <w:t>“democratic attacks”</w:t>
       </w:r>
       <w:r>
-        <w:t xml:space="preserve"> and plan countermeasures as part of the best practices. For example, set up some form of </w:t>
+        <w:t xml:space="preserve"> and plan countermeasures as part of the best practices. For example, set up some form of independent audit or peer review for critical security decisions, which can catch issues like collusion or manipulation early (template.pdf). In the evaluation, one can simulate an attempt at misuse (like someone trying to push through a risky change by exploiting an emergency bypass) and see if the group’s process or the protocol’s rules catch it. The literature suggests measures like dynamic quorum rules (e.g. higher approval percentages required if participation in a vote is low) and limits on emergency actions (template.pdf). Adopting and testing these measures in </w:t>
+      </w:r>
+      <w:proofErr w:type="gramStart"/>
+      <w:r>
+        <w:t>the case</w:t>
+      </w:r>
+      <w:proofErr w:type="gramEnd"/>
+      <w:r>
+        <w:t xml:space="preserve"> studies is a best practice to ensure the protocol truly holds up under adversarial </w:t>
       </w:r>
       <w:r>
         <w:lastRenderedPageBreak/>
-        <w:t xml:space="preserve">independent audit or peer review for critical security decisions, which can catch issues like collusion or manipulation early (template.pdf). In the evaluation, one can simulate an attempt at misuse (like someone trying to push through a risky change by exploiting an emergency bypass) and see if the group’s process or the protocol’s rules catch it. The literature suggests measures like dynamic quorum rules (e.g. higher approval percentages required if participation in a vote is low) and limits on emergency actions (template.pdf). Adopting and testing these measures in </w:t>
-      </w:r>
-      <w:proofErr w:type="gramStart"/>
-      <w:r>
-        <w:t>the case</w:t>
-      </w:r>
-      <w:proofErr w:type="gramEnd"/>
-      <w:r>
-        <w:t xml:space="preserve"> studies is a best practice to ensure the protocol truly holds up under adversarial conditions. It also sends a message to participants that the protocol is robust not only against outside hackers, but also against subtler internal governance attacks – which improves their confidence in the system.</w:t>
+        <w:t>conditions. It also sends a message to participants that the protocol is robust not only against outside hackers, but also against subtler internal governance attacks – which improves their confidence in the system.</w:t>
       </w:r>
     </w:p>
     <w:p>
@@ -1286,7 +1266,6 @@
         <w:t xml:space="preserve"> is not only an evidence-based assessment of the protocol, but also a set of insights on how security frameworks can successfully integrate with decentralized and democratic teamwork (template.pdf) (template.pdf). Such an approach ultimately contributes to both better security and stronger organizational trust, demonstrating that security and horizontality can indeed go hand in hand.</w:t>
       </w:r>
     </w:p>
-    <w:p/>
     <w:sectPr>
       <w:pgSz w:w="12240" w:h="15840"/>
       <w:pgMar w:top="1440" w:right="1440" w:bottom="1440" w:left="1440" w:header="720" w:footer="720" w:gutter="0"/>
